--- a/bab_2.docx
+++ b/bab_2.docx
@@ -80,40 +80,16 @@
           <w:szCs w:val="24"/>
         </w:rPr>
       </w:pPr>
-      <w:proofErr w:type="spellStart"/>
-      <w:r>
-        <w:rPr>
-          <w:rFonts w:ascii="Times New Roman" w:hAnsi="Times New Roman" w:cs="Times New Roman"/>
-          <w:b/>
-          <w:bCs/>
-          <w:sz w:val="24"/>
-          <w:szCs w:val="24"/>
-        </w:rPr>
-        <w:t>Tinjauan</w:t>
-      </w:r>
-      <w:proofErr w:type="spellEnd"/>
-      <w:r>
-        <w:rPr>
-          <w:rFonts w:ascii="Times New Roman" w:hAnsi="Times New Roman" w:cs="Times New Roman"/>
-          <w:b/>
-          <w:bCs/>
-          <w:sz w:val="24"/>
-          <w:szCs w:val="24"/>
-        </w:rPr>
-        <w:t xml:space="preserve"> </w:t>
-      </w:r>
-      <w:proofErr w:type="spellStart"/>
-      <w:r>
-        <w:rPr>
-          <w:rFonts w:ascii="Times New Roman" w:hAnsi="Times New Roman" w:cs="Times New Roman"/>
-          <w:b/>
-          <w:bCs/>
-          <w:sz w:val="24"/>
-          <w:szCs w:val="24"/>
-        </w:rPr>
-        <w:t>Studi</w:t>
-      </w:r>
-      <w:proofErr w:type="spellEnd"/>
+      <w:r>
+        <w:rPr>
+          <w:rFonts w:ascii="Times New Roman" w:hAnsi="Times New Roman" w:cs="Times New Roman"/>
+          <w:b/>
+          <w:bCs/>
+          <w:sz w:val="24"/>
+          <w:szCs w:val="24"/>
+        </w:rPr>
+        <w:t>Tinjauan Studi</w:t>
+      </w:r>
     </w:p>
     <w:p>
       <w:pPr>
@@ -143,40 +119,718 @@
           <w:szCs w:val="24"/>
         </w:rPr>
       </w:pPr>
-      <w:proofErr w:type="spellStart"/>
-      <w:r>
-        <w:rPr>
-          <w:rFonts w:ascii="Times New Roman" w:hAnsi="Times New Roman" w:cs="Times New Roman"/>
-          <w:b/>
-          <w:bCs/>
-          <w:sz w:val="24"/>
-          <w:szCs w:val="24"/>
-        </w:rPr>
-        <w:t>Tinjauan</w:t>
-      </w:r>
-      <w:proofErr w:type="spellEnd"/>
-      <w:r>
-        <w:rPr>
-          <w:rFonts w:ascii="Times New Roman" w:hAnsi="Times New Roman" w:cs="Times New Roman"/>
-          <w:b/>
-          <w:bCs/>
-          <w:sz w:val="24"/>
-          <w:szCs w:val="24"/>
-        </w:rPr>
-        <w:t xml:space="preserve"> Pustaka</w:t>
+      <w:r>
+        <w:rPr>
+          <w:rFonts w:ascii="Times New Roman" w:hAnsi="Times New Roman" w:cs="Times New Roman"/>
+          <w:b/>
+          <w:bCs/>
+          <w:sz w:val="24"/>
+          <w:szCs w:val="24"/>
+        </w:rPr>
+        <w:t>Tinjauan Pustaka</w:t>
       </w:r>
     </w:p>
     <w:p>
       <w:pPr>
         <w:pStyle w:val="ListParagraph"/>
+        <w:rPr>
+          <w:rFonts w:ascii="Times New Roman" w:hAnsi="Times New Roman" w:cs="Times New Roman"/>
+          <w:b/>
+          <w:bCs/>
+          <w:sz w:val="24"/>
+          <w:szCs w:val="24"/>
+        </w:rPr>
+      </w:pPr>
+    </w:p>
+    <w:p>
+      <w:pPr>
+        <w:pStyle w:val="ListParagraph"/>
+        <w:numPr>
+          <w:ilvl w:val="2"/>
+          <w:numId w:val="2"/>
+        </w:numPr>
         <w:spacing w:after="0" w:line="360" w:lineRule="auto"/>
-        <w:ind w:left="0"/>
-        <w:rPr>
-          <w:rFonts w:ascii="Times New Roman" w:hAnsi="Times New Roman" w:cs="Times New Roman"/>
-          <w:sz w:val="24"/>
-          <w:szCs w:val="24"/>
-        </w:rPr>
-      </w:pPr>
+        <w:outlineLvl w:val="1"/>
+        <w:rPr>
+          <w:rFonts w:ascii="Times New Roman" w:hAnsi="Times New Roman" w:cs="Times New Roman"/>
+          <w:b/>
+          <w:bCs/>
+          <w:sz w:val="24"/>
+          <w:szCs w:val="24"/>
+        </w:rPr>
+      </w:pPr>
+      <w:r>
+        <w:rPr>
+          <w:rFonts w:ascii="Times New Roman" w:hAnsi="Times New Roman" w:cs="Times New Roman"/>
+          <w:b/>
+          <w:bCs/>
+          <w:sz w:val="24"/>
+          <w:szCs w:val="24"/>
+        </w:rPr>
+        <w:t>Sistem Informasi</w:t>
+      </w:r>
+    </w:p>
+    <w:p>
+      <w:pPr>
+        <w:autoSpaceDE w:val="0"/>
+        <w:autoSpaceDN w:val="0"/>
+        <w:adjustRightInd w:val="0"/>
+        <w:snapToGrid w:val="0"/>
+        <w:spacing w:line="480" w:lineRule="auto"/>
+        <w:ind w:firstLine="720"/>
+        <w:jc w:val="both"/>
+        <w:rPr>
+          <w:rFonts w:ascii="Arial" w:hAnsi="Arial" w:cs="Arial"/>
+          <w:color w:val="000000"/>
+          <w:lang w:val="id-ID"/>
+        </w:rPr>
+      </w:pPr>
+      <w:r>
+        <w:rPr>
+          <w:rFonts w:ascii="Arial" w:hAnsi="Arial" w:cs="Arial"/>
+          <w:color w:val="000000"/>
+          <w:lang w:val="sv-SE"/>
+        </w:rPr>
+        <w:t xml:space="preserve">Sistem informasi merupakan suatu sistem yang didefinisikan sebagai sebuah kelompok komponen – komponen yang saling berkaitan untuk untuk mencapai suatu hasil, mendukung operasi, bersifat manajerial dan kegiatan strategi dari suatu organisasi dan menyediakan pihak luar tertentu dengan laporan-laporan yang diperlukan </w:t>
+      </w:r>
+      <w:r>
+        <w:rPr>
+          <w:rFonts w:ascii="Arial" w:hAnsi="Arial" w:cs="Arial"/>
+          <w:color w:val="000000"/>
+          <w:lang w:val="id-ID"/>
+        </w:rPr>
+        <w:t>(Jogiyanto</w:t>
+      </w:r>
+      <w:r>
+        <w:rPr>
+          <w:rFonts w:ascii="Arial" w:hAnsi="Arial" w:cs="Arial"/>
+          <w:color w:val="000000"/>
+          <w:lang w:val="en-US"/>
+        </w:rPr>
+        <w:t xml:space="preserve"> dalam Oktafianti, 2007</w:t>
+      </w:r>
+      <w:r>
+        <w:rPr>
+          <w:rFonts w:ascii="Arial" w:hAnsi="Arial" w:cs="Arial"/>
+          <w:color w:val="000000"/>
+          <w:lang w:val="id-ID"/>
+        </w:rPr>
+        <w:t>).</w:t>
+      </w:r>
+    </w:p>
+    <w:p>
+      <w:pPr>
+        <w:autoSpaceDE w:val="0"/>
+        <w:autoSpaceDN w:val="0"/>
+        <w:adjustRightInd w:val="0"/>
+        <w:snapToGrid w:val="0"/>
+        <w:spacing w:line="480" w:lineRule="auto"/>
+        <w:ind w:firstLine="720"/>
+        <w:jc w:val="both"/>
+        <w:rPr>
+          <w:rFonts w:ascii="Arial" w:hAnsi="Arial" w:cs="Arial"/>
+          <w:lang w:val="en-US"/>
+        </w:rPr>
+      </w:pPr>
+      <w:r>
+        <w:rPr>
+          <w:rFonts w:ascii="Arial" w:hAnsi="Arial" w:cs="Arial"/>
+          <w:color w:val="000000"/>
+          <w:lang w:val="en-US"/>
+        </w:rPr>
+        <w:t>Sistem informasi didefinisikan sebagai pengumpulan, pemrosesan, penyebaran, dan analisis informasi untuk mencapai tujuan yang diinginkan. Seperti pada system lainya, system informasi pun memiliki input data dan instruksi dan output laporan dan kalkulasi (Turban, 2007)</w:t>
+      </w:r>
+    </w:p>
+    <w:p>
+      <w:pPr>
+        <w:autoSpaceDE w:val="0"/>
+        <w:autoSpaceDN w:val="0"/>
+        <w:adjustRightInd w:val="0"/>
+        <w:snapToGrid w:val="0"/>
+        <w:spacing w:line="480" w:lineRule="auto"/>
+        <w:ind w:firstLine="720"/>
+        <w:jc w:val="both"/>
+        <w:rPr>
+          <w:rFonts w:ascii="Arial" w:hAnsi="Arial" w:cs="Arial"/>
+          <w:color w:val="000000"/>
+          <w:lang w:val="id-ID"/>
+        </w:rPr>
+      </w:pPr>
+      <w:r>
+        <w:rPr>
+          <w:rFonts w:ascii="Arial" w:hAnsi="Arial" w:cs="Arial"/>
+          <w:color w:val="000000"/>
+          <w:lang w:val="sv-SE"/>
+        </w:rPr>
+        <w:t xml:space="preserve">Sistem informasi terdiri dari kelompok komponen-komponen yang disebut dengan istilah </w:t>
+      </w:r>
+      <w:r>
+        <w:rPr>
+          <w:rFonts w:ascii="Arial" w:hAnsi="Arial" w:cs="Arial"/>
+          <w:i/>
+          <w:iCs/>
+          <w:color w:val="000000"/>
+          <w:lang w:val="sv-SE"/>
+        </w:rPr>
+        <w:t>blok</w:t>
+      </w:r>
+      <w:r>
+        <w:rPr>
+          <w:rFonts w:ascii="Arial" w:hAnsi="Arial" w:cs="Arial"/>
+          <w:color w:val="000000"/>
+          <w:lang w:val="sv-SE"/>
+        </w:rPr>
+        <w:t xml:space="preserve"> bangunan (</w:t>
+      </w:r>
+      <w:r>
+        <w:rPr>
+          <w:rFonts w:ascii="Arial" w:hAnsi="Arial" w:cs="Arial"/>
+          <w:i/>
+          <w:iCs/>
+          <w:color w:val="000000"/>
+          <w:lang w:val="sv-SE"/>
+        </w:rPr>
+        <w:t>building block</w:t>
+      </w:r>
+      <w:r>
+        <w:rPr>
+          <w:rFonts w:ascii="Arial" w:hAnsi="Arial" w:cs="Arial"/>
+          <w:color w:val="000000"/>
+          <w:lang w:val="sv-SE"/>
+        </w:rPr>
+        <w:t xml:space="preserve">) yaitu </w:t>
+      </w:r>
+      <w:r>
+        <w:rPr>
+          <w:rFonts w:ascii="Arial" w:hAnsi="Arial" w:cs="Arial"/>
+          <w:i/>
+          <w:iCs/>
+          <w:color w:val="000000"/>
+          <w:lang w:val="sv-SE"/>
+        </w:rPr>
+        <w:t>blok</w:t>
+      </w:r>
+      <w:r>
+        <w:rPr>
+          <w:rFonts w:ascii="Arial" w:hAnsi="Arial" w:cs="Arial"/>
+          <w:color w:val="000000"/>
+          <w:lang w:val="sv-SE"/>
+        </w:rPr>
+        <w:t xml:space="preserve"> </w:t>
+      </w:r>
+      <w:r>
+        <w:rPr>
+          <w:rFonts w:ascii="Arial" w:hAnsi="Arial" w:cs="Arial"/>
+          <w:i/>
+          <w:iCs/>
+          <w:color w:val="000000"/>
+          <w:lang w:val="sv-SE"/>
+        </w:rPr>
+        <w:t>input</w:t>
+      </w:r>
+      <w:r>
+        <w:rPr>
+          <w:rFonts w:ascii="Arial" w:hAnsi="Arial" w:cs="Arial"/>
+          <w:color w:val="000000"/>
+          <w:lang w:val="sv-SE"/>
+        </w:rPr>
+        <w:t xml:space="preserve">, </w:t>
+      </w:r>
+      <w:r>
+        <w:rPr>
+          <w:rFonts w:ascii="Arial" w:hAnsi="Arial" w:cs="Arial"/>
+          <w:i/>
+          <w:iCs/>
+          <w:color w:val="000000"/>
+          <w:lang w:val="sv-SE"/>
+        </w:rPr>
+        <w:t xml:space="preserve">blok </w:t>
+      </w:r>
+      <w:r>
+        <w:rPr>
+          <w:rFonts w:ascii="Arial" w:hAnsi="Arial" w:cs="Arial"/>
+          <w:color w:val="000000"/>
+          <w:lang w:val="sv-SE"/>
+        </w:rPr>
+        <w:t>model</w:t>
+      </w:r>
+      <w:r>
+        <w:rPr>
+          <w:rFonts w:ascii="Arial" w:hAnsi="Arial" w:cs="Arial"/>
+          <w:i/>
+          <w:iCs/>
+          <w:color w:val="000000"/>
+          <w:lang w:val="sv-SE"/>
+        </w:rPr>
+        <w:t>, blok</w:t>
+      </w:r>
+      <w:r>
+        <w:rPr>
+          <w:rFonts w:ascii="Arial" w:hAnsi="Arial" w:cs="Arial"/>
+          <w:color w:val="000000"/>
+          <w:lang w:val="sv-SE"/>
+        </w:rPr>
+        <w:t xml:space="preserve"> </w:t>
+      </w:r>
+      <w:r>
+        <w:rPr>
+          <w:rFonts w:ascii="Arial" w:hAnsi="Arial" w:cs="Arial"/>
+          <w:i/>
+          <w:iCs/>
+          <w:color w:val="000000"/>
+          <w:lang w:val="sv-SE"/>
+        </w:rPr>
+        <w:t>output, technology block, database block</w:t>
+      </w:r>
+      <w:r>
+        <w:rPr>
+          <w:rFonts w:ascii="Arial" w:hAnsi="Arial" w:cs="Arial"/>
+          <w:color w:val="000000"/>
+          <w:lang w:val="sv-SE"/>
+        </w:rPr>
+        <w:t xml:space="preserve"> dan </w:t>
+      </w:r>
+      <w:r>
+        <w:rPr>
+          <w:rFonts w:ascii="Arial" w:hAnsi="Arial" w:cs="Arial"/>
+          <w:i/>
+          <w:iCs/>
+          <w:color w:val="000000"/>
+          <w:lang w:val="sv-SE"/>
+        </w:rPr>
+        <w:t>control block</w:t>
+      </w:r>
+      <w:r>
+        <w:rPr>
+          <w:rFonts w:ascii="Arial" w:hAnsi="Arial" w:cs="Arial"/>
+          <w:color w:val="000000"/>
+          <w:lang w:val="sv-SE"/>
+        </w:rPr>
+        <w:t xml:space="preserve">.  Sebagai sebuah sistem, keenam </w:t>
+      </w:r>
+      <w:r>
+        <w:rPr>
+          <w:rFonts w:ascii="Arial" w:hAnsi="Arial" w:cs="Arial"/>
+          <w:i/>
+          <w:iCs/>
+          <w:color w:val="000000"/>
+          <w:lang w:val="sv-SE"/>
+        </w:rPr>
+        <w:t>blok</w:t>
+      </w:r>
+      <w:r>
+        <w:rPr>
+          <w:rFonts w:ascii="Arial" w:hAnsi="Arial" w:cs="Arial"/>
+          <w:color w:val="000000"/>
+          <w:lang w:val="sv-SE"/>
+        </w:rPr>
+        <w:t xml:space="preserve"> tersebut masing-masing saling berinteraksi satu sama lain sehingga membentuk suatu kesatuan untuk mencapai hasil yang diinginkan </w:t>
+      </w:r>
+      <w:r>
+        <w:rPr>
+          <w:rFonts w:ascii="Arial" w:hAnsi="Arial" w:cs="Arial"/>
+          <w:color w:val="000000"/>
+          <w:lang w:val="id-ID"/>
+        </w:rPr>
+        <w:t>(Jogiyanto</w:t>
+      </w:r>
+      <w:r>
+        <w:rPr>
+          <w:rFonts w:ascii="Arial" w:hAnsi="Arial" w:cs="Arial"/>
+          <w:color w:val="000000"/>
+          <w:lang w:val="en-US"/>
+        </w:rPr>
+        <w:t xml:space="preserve"> dalam Oktafianti, 2007</w:t>
+      </w:r>
+      <w:r>
+        <w:rPr>
+          <w:rFonts w:ascii="Arial" w:hAnsi="Arial" w:cs="Arial"/>
+          <w:color w:val="000000"/>
+          <w:lang w:val="id-ID"/>
+        </w:rPr>
+        <w:t>).</w:t>
+      </w:r>
+    </w:p>
+    <w:p>
+      <w:pPr>
+        <w:spacing w:after="0" w:line="360" w:lineRule="auto"/>
+        <w:outlineLvl w:val="1"/>
+        <w:rPr>
+          <w:rFonts w:ascii="Times New Roman" w:hAnsi="Times New Roman" w:cs="Times New Roman"/>
+          <w:b/>
+          <w:bCs/>
+          <w:sz w:val="24"/>
+          <w:szCs w:val="24"/>
+        </w:rPr>
+      </w:pPr>
+    </w:p>
+    <w:p>
+      <w:pPr>
+        <w:pStyle w:val="ListParagraph"/>
+        <w:numPr>
+          <w:ilvl w:val="2"/>
+          <w:numId w:val="2"/>
+        </w:numPr>
+        <w:spacing w:after="0" w:line="360" w:lineRule="auto"/>
+        <w:outlineLvl w:val="1"/>
+        <w:rPr>
+          <w:rFonts w:ascii="Times New Roman" w:hAnsi="Times New Roman" w:cs="Times New Roman"/>
+          <w:b/>
+          <w:bCs/>
+          <w:sz w:val="24"/>
+          <w:szCs w:val="24"/>
+        </w:rPr>
+      </w:pPr>
+      <w:r>
+        <w:rPr>
+          <w:rFonts w:ascii="Times New Roman" w:hAnsi="Times New Roman" w:cs="Times New Roman"/>
+          <w:b/>
+          <w:bCs/>
+          <w:sz w:val="24"/>
+          <w:szCs w:val="24"/>
+        </w:rPr>
+        <w:t>Pengertian Lelang</w:t>
+      </w:r>
+    </w:p>
+    <w:p>
+      <w:pPr>
+        <w:autoSpaceDE w:val="0"/>
+        <w:autoSpaceDN w:val="0"/>
+        <w:adjustRightInd w:val="0"/>
+        <w:snapToGrid w:val="0"/>
+        <w:spacing w:line="480" w:lineRule="auto"/>
+        <w:ind w:firstLine="720"/>
+        <w:jc w:val="both"/>
+        <w:rPr>
+          <w:rFonts w:ascii="Arial" w:hAnsi="Arial" w:cs="Arial"/>
+          <w:color w:val="000000"/>
+          <w:lang w:val="en-US"/>
+        </w:rPr>
+      </w:pPr>
+      <w:r>
+        <w:rPr>
+          <w:rFonts w:ascii="Arial" w:hAnsi="Arial" w:cs="Arial"/>
+          <w:color w:val="000000"/>
+          <w:lang w:val="en-US"/>
+        </w:rPr>
+        <w:t xml:space="preserve">Lelang adalah penjualan barang secara terbuka yang dipimpin oleh Pejabat Lelang dengan cara penawaran harga terbuka secara lisan dan tertutup </w:t>
+      </w:r>
+      <w:r>
+        <w:rPr>
+          <w:rFonts w:ascii="Arial" w:hAnsi="Arial" w:cs="Arial"/>
+          <w:color w:val="000000"/>
+          <w:lang w:val="en-US"/>
+        </w:rPr>
+        <w:lastRenderedPageBreak/>
+        <w:t>secara tertulis yang diawali dengan pengumuman lelang. Karena itu acara lelang pada prinsipnya harus di umumkan terlebih dahulu kepada masyarakat (</w:t>
+      </w:r>
+      <w:hyperlink r:id="rId6" w:history="1">
+        <w:r>
+          <w:rPr>
+            <w:rStyle w:val="Hyperlink"/>
+            <w:rFonts w:ascii="Arial" w:hAnsi="Arial" w:cs="Arial"/>
+            <w:lang w:val="en-US"/>
+          </w:rPr>
+          <w:t>www.DJPLN.org</w:t>
+        </w:r>
+      </w:hyperlink>
+      <w:r>
+        <w:rPr>
+          <w:rFonts w:ascii="Arial" w:hAnsi="Arial" w:cs="Arial"/>
+          <w:color w:val="000000"/>
+          <w:lang w:val="en-US"/>
+        </w:rPr>
+        <w:t>)</w:t>
+      </w:r>
+    </w:p>
+    <w:p>
+      <w:pPr>
+        <w:autoSpaceDE w:val="0"/>
+        <w:autoSpaceDN w:val="0"/>
+        <w:adjustRightInd w:val="0"/>
+        <w:snapToGrid w:val="0"/>
+        <w:spacing w:line="480" w:lineRule="auto"/>
+        <w:jc w:val="both"/>
+        <w:rPr>
+          <w:rFonts w:ascii="Arial" w:hAnsi="Arial" w:cs="Arial"/>
+          <w:color w:val="000000"/>
+          <w:lang w:val="en-US"/>
+        </w:rPr>
+      </w:pPr>
+      <w:r>
+        <w:rPr>
+          <w:rFonts w:ascii="Arial" w:hAnsi="Arial" w:cs="Arial"/>
+          <w:color w:val="000000"/>
+          <w:lang w:val="en-US"/>
+        </w:rPr>
+        <w:tab/>
+        <w:t>Dilihat dari fungsi, Lelang adalah institusi pasar yang mempertemukan penjual dan pemeli pada suatu waktu dan tempat tertentu dengan cara pembentukan harga yang kompetitif (</w:t>
+      </w:r>
+      <w:r>
+        <w:rPr>
+          <w:rFonts w:ascii="Arial" w:hAnsi="Arial" w:cs="Arial"/>
+          <w:color w:val="000000"/>
+          <w:lang w:val="id-ID"/>
+        </w:rPr>
+        <w:t>Jogiyanto</w:t>
+      </w:r>
+      <w:r>
+        <w:rPr>
+          <w:rFonts w:ascii="Arial" w:hAnsi="Arial" w:cs="Arial"/>
+          <w:color w:val="000000"/>
+          <w:lang w:val="en-US"/>
+        </w:rPr>
+        <w:t xml:space="preserve"> dalam Oktafianti, 2007)</w:t>
+      </w:r>
+    </w:p>
+    <w:p>
+      <w:pPr>
+        <w:autoSpaceDE w:val="0"/>
+        <w:autoSpaceDN w:val="0"/>
+        <w:adjustRightInd w:val="0"/>
+        <w:snapToGrid w:val="0"/>
+        <w:spacing w:line="480" w:lineRule="auto"/>
+        <w:jc w:val="both"/>
+        <w:rPr>
+          <w:rFonts w:ascii="Arial" w:hAnsi="Arial" w:cs="Arial"/>
+          <w:color w:val="000000"/>
+          <w:lang w:val="en-US"/>
+        </w:rPr>
+      </w:pPr>
+      <w:r>
+        <w:rPr>
+          <w:rFonts w:ascii="Arial" w:hAnsi="Arial" w:cs="Arial"/>
+          <w:color w:val="000000"/>
+          <w:lang w:val="en-US"/>
+        </w:rPr>
+        <w:tab/>
+        <w:t>Barang – barang yang dapat dilelang adalah (</w:t>
+      </w:r>
+      <w:r>
+        <w:rPr>
+          <w:rFonts w:ascii="Arial" w:hAnsi="Arial" w:cs="Arial"/>
+          <w:color w:val="000000"/>
+          <w:lang w:val="id-ID"/>
+        </w:rPr>
+        <w:t>Jogiyanto</w:t>
+      </w:r>
+      <w:r>
+        <w:rPr>
+          <w:rFonts w:ascii="Arial" w:hAnsi="Arial" w:cs="Arial"/>
+          <w:color w:val="000000"/>
+          <w:lang w:val="en-US"/>
+        </w:rPr>
+        <w:t xml:space="preserve"> dalam Oktafianti, 2007):</w:t>
+      </w:r>
+    </w:p>
+    <w:p>
+      <w:pPr>
+        <w:pStyle w:val="ListParagraph"/>
+        <w:numPr>
+          <w:ilvl w:val="0"/>
+          <w:numId w:val="9"/>
+        </w:numPr>
+        <w:autoSpaceDE w:val="0"/>
+        <w:autoSpaceDN w:val="0"/>
+        <w:adjustRightInd w:val="0"/>
+        <w:snapToGrid w:val="0"/>
+        <w:spacing w:line="480" w:lineRule="auto"/>
+        <w:jc w:val="both"/>
+        <w:rPr>
+          <w:rFonts w:ascii="Arial" w:hAnsi="Arial" w:cs="Arial"/>
+          <w:color w:val="000000"/>
+          <w:lang w:val="en-US"/>
+        </w:rPr>
+      </w:pPr>
+      <w:r>
+        <w:rPr>
+          <w:rFonts w:ascii="Arial" w:hAnsi="Arial" w:cs="Arial"/>
+          <w:color w:val="000000"/>
+          <w:lang w:val="en-US"/>
+        </w:rPr>
+        <w:t>Barang bergerak seperti kendaraan (mobil,motor,kapal bobot kurang dari 20 ton), barang investasi (stok bahan baku, perabotan kantor, perabot rumah tangga, barang antik, perhiasan dan hasil seni), Elektronik (TV, Kulkas, Pompa air listrik, tape, computer dsb);</w:t>
+      </w:r>
+    </w:p>
+    <w:p>
+      <w:pPr>
+        <w:pStyle w:val="ListParagraph"/>
+        <w:numPr>
+          <w:ilvl w:val="0"/>
+          <w:numId w:val="9"/>
+        </w:numPr>
+        <w:autoSpaceDE w:val="0"/>
+        <w:autoSpaceDN w:val="0"/>
+        <w:adjustRightInd w:val="0"/>
+        <w:snapToGrid w:val="0"/>
+        <w:spacing w:line="480" w:lineRule="auto"/>
+        <w:jc w:val="both"/>
+        <w:rPr>
+          <w:rFonts w:ascii="Arial" w:hAnsi="Arial" w:cs="Arial"/>
+          <w:color w:val="000000"/>
+          <w:lang w:val="en-US"/>
+        </w:rPr>
+      </w:pPr>
+      <w:r>
+        <w:rPr>
+          <w:rFonts w:ascii="Arial" w:hAnsi="Arial" w:cs="Arial"/>
+          <w:color w:val="000000"/>
+          <w:lang w:val="en-US"/>
+        </w:rPr>
+        <w:t>Barang tidak bergerak seperti tanah (tanah perumahan, pabrik, hotel/apartemen dsb.), kapal dengan bobot diatas 20 ton (kapal penumpang, kapal pesiar, kapal ferry, kapal keruk, kapal tanker, dsb).</w:t>
+      </w:r>
+    </w:p>
+    <w:p>
+      <w:pPr>
+        <w:spacing w:after="0" w:line="360" w:lineRule="auto"/>
+        <w:outlineLvl w:val="1"/>
+        <w:rPr>
+          <w:rFonts w:ascii="Times New Roman" w:hAnsi="Times New Roman" w:cs="Times New Roman"/>
+          <w:b/>
+          <w:bCs/>
+          <w:sz w:val="24"/>
+          <w:szCs w:val="24"/>
+        </w:rPr>
+      </w:pPr>
+    </w:p>
+    <w:p>
+      <w:pPr>
+        <w:pStyle w:val="ListParagraph"/>
+        <w:numPr>
+          <w:ilvl w:val="2"/>
+          <w:numId w:val="2"/>
+        </w:numPr>
+        <w:spacing w:after="0" w:line="360" w:lineRule="auto"/>
+        <w:outlineLvl w:val="1"/>
+        <w:rPr>
+          <w:rFonts w:ascii="Times New Roman" w:hAnsi="Times New Roman" w:cs="Times New Roman"/>
+          <w:b/>
+          <w:bCs/>
+          <w:sz w:val="24"/>
+          <w:szCs w:val="24"/>
+        </w:rPr>
+      </w:pPr>
+      <w:r>
+        <w:rPr>
+          <w:rFonts w:ascii="Times New Roman" w:hAnsi="Times New Roman" w:cs="Times New Roman"/>
+          <w:b/>
+          <w:bCs/>
+          <w:sz w:val="24"/>
+          <w:szCs w:val="24"/>
+        </w:rPr>
+        <w:t>Web</w:t>
+      </w:r>
+    </w:p>
+    <w:p>
+      <w:pPr>
+        <w:pStyle w:val="ListParagraph"/>
+        <w:numPr>
+          <w:ilvl w:val="2"/>
+          <w:numId w:val="2"/>
+        </w:numPr>
+        <w:spacing w:after="0" w:line="360" w:lineRule="auto"/>
+        <w:outlineLvl w:val="1"/>
+        <w:rPr>
+          <w:rFonts w:ascii="Times New Roman" w:hAnsi="Times New Roman" w:cs="Times New Roman"/>
+          <w:b/>
+          <w:bCs/>
+          <w:sz w:val="24"/>
+          <w:szCs w:val="24"/>
+        </w:rPr>
+      </w:pPr>
+      <w:r>
+        <w:rPr>
+          <w:rFonts w:ascii="Times New Roman" w:hAnsi="Times New Roman" w:cs="Times New Roman"/>
+          <w:b/>
+          <w:bCs/>
+          <w:sz w:val="24"/>
+          <w:szCs w:val="24"/>
+        </w:rPr>
+        <w:t>Mysql</w:t>
+      </w:r>
+    </w:p>
+    <w:p>
+      <w:pPr>
+        <w:pStyle w:val="ListParagraph"/>
+        <w:numPr>
+          <w:ilvl w:val="2"/>
+          <w:numId w:val="2"/>
+        </w:numPr>
+        <w:spacing w:after="0" w:line="360" w:lineRule="auto"/>
+        <w:outlineLvl w:val="1"/>
+        <w:rPr>
+          <w:rFonts w:ascii="Times New Roman" w:hAnsi="Times New Roman" w:cs="Times New Roman"/>
+          <w:b/>
+          <w:bCs/>
+          <w:sz w:val="24"/>
+          <w:szCs w:val="24"/>
+        </w:rPr>
+      </w:pPr>
+      <w:r>
+        <w:rPr>
+          <w:rFonts w:ascii="Times New Roman" w:hAnsi="Times New Roman" w:cs="Times New Roman"/>
+          <w:b/>
+          <w:bCs/>
+          <w:sz w:val="24"/>
+          <w:szCs w:val="24"/>
+        </w:rPr>
+        <w:t>Php</w:t>
+      </w:r>
+    </w:p>
+    <w:p>
+      <w:pPr>
+        <w:pStyle w:val="ListParagraph"/>
+        <w:numPr>
+          <w:ilvl w:val="2"/>
+          <w:numId w:val="2"/>
+        </w:numPr>
+        <w:spacing w:after="0" w:line="360" w:lineRule="auto"/>
+        <w:outlineLvl w:val="1"/>
+        <w:rPr>
+          <w:rFonts w:ascii="Times New Roman" w:hAnsi="Times New Roman" w:cs="Times New Roman"/>
+          <w:b/>
+          <w:bCs/>
+          <w:sz w:val="24"/>
+          <w:szCs w:val="24"/>
+        </w:rPr>
+      </w:pPr>
+      <w:r>
+        <w:rPr>
+          <w:rFonts w:ascii="Times New Roman" w:hAnsi="Times New Roman" w:cs="Times New Roman"/>
+          <w:b/>
+          <w:bCs/>
+          <w:sz w:val="24"/>
+          <w:szCs w:val="24"/>
+        </w:rPr>
+        <w:t>Laravel</w:t>
+      </w:r>
+    </w:p>
+    <w:p>
+      <w:pPr>
+        <w:pStyle w:val="ListParagraph"/>
+        <w:numPr>
+          <w:ilvl w:val="2"/>
+          <w:numId w:val="2"/>
+        </w:numPr>
+        <w:spacing w:after="0" w:line="360" w:lineRule="auto"/>
+        <w:outlineLvl w:val="1"/>
+        <w:rPr>
+          <w:rFonts w:ascii="Times New Roman" w:hAnsi="Times New Roman" w:cs="Times New Roman"/>
+          <w:b/>
+          <w:bCs/>
+          <w:sz w:val="24"/>
+          <w:szCs w:val="24"/>
+        </w:rPr>
+      </w:pPr>
+      <w:r>
+        <w:rPr>
+          <w:rFonts w:ascii="Times New Roman" w:hAnsi="Times New Roman" w:cs="Times New Roman"/>
+          <w:b/>
+          <w:bCs/>
+          <w:sz w:val="24"/>
+          <w:szCs w:val="24"/>
+        </w:rPr>
+        <w:t>Tailwind</w:t>
+      </w:r>
     </w:p>
     <w:p>
       <w:pPr>
@@ -196,40 +850,16 @@
           <w:szCs w:val="24"/>
         </w:rPr>
       </w:pPr>
-      <w:proofErr w:type="spellStart"/>
-      <w:r>
-        <w:rPr>
-          <w:rFonts w:ascii="Times New Roman" w:hAnsi="Times New Roman" w:cs="Times New Roman"/>
-          <w:b/>
-          <w:bCs/>
-          <w:sz w:val="24"/>
-          <w:szCs w:val="24"/>
-        </w:rPr>
-        <w:t>Kerangka</w:t>
-      </w:r>
-      <w:proofErr w:type="spellEnd"/>
-      <w:r>
-        <w:rPr>
-          <w:rFonts w:ascii="Times New Roman" w:hAnsi="Times New Roman" w:cs="Times New Roman"/>
-          <w:b/>
-          <w:bCs/>
-          <w:sz w:val="24"/>
-          <w:szCs w:val="24"/>
-        </w:rPr>
-        <w:t xml:space="preserve"> </w:t>
-      </w:r>
-      <w:proofErr w:type="spellStart"/>
-      <w:r>
-        <w:rPr>
-          <w:rFonts w:ascii="Times New Roman" w:hAnsi="Times New Roman" w:cs="Times New Roman"/>
-          <w:b/>
-          <w:bCs/>
-          <w:sz w:val="24"/>
-          <w:szCs w:val="24"/>
-        </w:rPr>
-        <w:t>Pemikiran</w:t>
-      </w:r>
-      <w:proofErr w:type="spellEnd"/>
+      <w:r>
+        <w:rPr>
+          <w:rFonts w:ascii="Times New Roman" w:hAnsi="Times New Roman" w:cs="Times New Roman"/>
+          <w:b/>
+          <w:bCs/>
+          <w:sz w:val="24"/>
+          <w:szCs w:val="24"/>
+        </w:rPr>
+        <w:t>Kerangka Pemikiran</w:t>
+      </w:r>
     </w:p>
     <w:p>
       <w:pPr>
@@ -652,6 +1282,119 @@
     </w:lvl>
   </w:abstractNum>
   <w:abstractNum w:abstractNumId="4" w15:restartNumberingAfterBreak="0">
+    <w:nsid w:val="46F32BFC"/>
+    <w:multiLevelType w:val="hybridMultilevel"/>
+    <w:tmpl w:val="60844758"/>
+    <w:lvl w:ilvl="0" w:tplc="38090001">
+      <w:start w:val="1"/>
+      <w:numFmt w:val="bullet"/>
+      <w:lvlText w:val=""/>
+      <w:lvlJc w:val="left"/>
+      <w:pPr>
+        <w:ind w:left="2160" w:hanging="360"/>
+      </w:pPr>
+      <w:rPr>
+        <w:rFonts w:ascii="Symbol" w:hAnsi="Symbol" w:hint="default"/>
+      </w:rPr>
+    </w:lvl>
+    <w:lvl w:ilvl="1" w:tplc="38090003" w:tentative="1">
+      <w:start w:val="1"/>
+      <w:numFmt w:val="bullet"/>
+      <w:lvlText w:val="o"/>
+      <w:lvlJc w:val="left"/>
+      <w:pPr>
+        <w:ind w:left="2880" w:hanging="360"/>
+      </w:pPr>
+      <w:rPr>
+        <w:rFonts w:ascii="Courier New" w:hAnsi="Courier New" w:cs="Courier New" w:hint="default"/>
+      </w:rPr>
+    </w:lvl>
+    <w:lvl w:ilvl="2" w:tplc="38090005" w:tentative="1">
+      <w:start w:val="1"/>
+      <w:numFmt w:val="bullet"/>
+      <w:lvlText w:val=""/>
+      <w:lvlJc w:val="left"/>
+      <w:pPr>
+        <w:ind w:left="3600" w:hanging="360"/>
+      </w:pPr>
+      <w:rPr>
+        <w:rFonts w:ascii="Wingdings" w:hAnsi="Wingdings" w:hint="default"/>
+      </w:rPr>
+    </w:lvl>
+    <w:lvl w:ilvl="3" w:tplc="38090001" w:tentative="1">
+      <w:start w:val="1"/>
+      <w:numFmt w:val="bullet"/>
+      <w:lvlText w:val=""/>
+      <w:lvlJc w:val="left"/>
+      <w:pPr>
+        <w:ind w:left="4320" w:hanging="360"/>
+      </w:pPr>
+      <w:rPr>
+        <w:rFonts w:ascii="Symbol" w:hAnsi="Symbol" w:hint="default"/>
+      </w:rPr>
+    </w:lvl>
+    <w:lvl w:ilvl="4" w:tplc="38090003" w:tentative="1">
+      <w:start w:val="1"/>
+      <w:numFmt w:val="bullet"/>
+      <w:lvlText w:val="o"/>
+      <w:lvlJc w:val="left"/>
+      <w:pPr>
+        <w:ind w:left="5040" w:hanging="360"/>
+      </w:pPr>
+      <w:rPr>
+        <w:rFonts w:ascii="Courier New" w:hAnsi="Courier New" w:cs="Courier New" w:hint="default"/>
+      </w:rPr>
+    </w:lvl>
+    <w:lvl w:ilvl="5" w:tplc="38090005" w:tentative="1">
+      <w:start w:val="1"/>
+      <w:numFmt w:val="bullet"/>
+      <w:lvlText w:val=""/>
+      <w:lvlJc w:val="left"/>
+      <w:pPr>
+        <w:ind w:left="5760" w:hanging="360"/>
+      </w:pPr>
+      <w:rPr>
+        <w:rFonts w:ascii="Wingdings" w:hAnsi="Wingdings" w:hint="default"/>
+      </w:rPr>
+    </w:lvl>
+    <w:lvl w:ilvl="6" w:tplc="38090001" w:tentative="1">
+      <w:start w:val="1"/>
+      <w:numFmt w:val="bullet"/>
+      <w:lvlText w:val=""/>
+      <w:lvlJc w:val="left"/>
+      <w:pPr>
+        <w:ind w:left="6480" w:hanging="360"/>
+      </w:pPr>
+      <w:rPr>
+        <w:rFonts w:ascii="Symbol" w:hAnsi="Symbol" w:hint="default"/>
+      </w:rPr>
+    </w:lvl>
+    <w:lvl w:ilvl="7" w:tplc="38090003" w:tentative="1">
+      <w:start w:val="1"/>
+      <w:numFmt w:val="bullet"/>
+      <w:lvlText w:val="o"/>
+      <w:lvlJc w:val="left"/>
+      <w:pPr>
+        <w:ind w:left="7200" w:hanging="360"/>
+      </w:pPr>
+      <w:rPr>
+        <w:rFonts w:ascii="Courier New" w:hAnsi="Courier New" w:cs="Courier New" w:hint="default"/>
+      </w:rPr>
+    </w:lvl>
+    <w:lvl w:ilvl="8" w:tplc="38090005" w:tentative="1">
+      <w:start w:val="1"/>
+      <w:numFmt w:val="bullet"/>
+      <w:lvlText w:val=""/>
+      <w:lvlJc w:val="left"/>
+      <w:pPr>
+        <w:ind w:left="7920" w:hanging="360"/>
+      </w:pPr>
+      <w:rPr>
+        <w:rFonts w:ascii="Wingdings" w:hAnsi="Wingdings" w:hint="default"/>
+      </w:rPr>
+    </w:lvl>
+  </w:abstractNum>
+  <w:abstractNum w:abstractNumId="5" w15:restartNumberingAfterBreak="0">
     <w:nsid w:val="5EB75E69"/>
     <w:multiLevelType w:val="multilevel"/>
     <w:tmpl w:val="D54C718A"/>
@@ -764,7 +1507,7 @@
       </w:rPr>
     </w:lvl>
   </w:abstractNum>
-  <w:abstractNum w:abstractNumId="5" w15:restartNumberingAfterBreak="0">
+  <w:abstractNum w:abstractNumId="6" w15:restartNumberingAfterBreak="0">
     <w:nsid w:val="678C274C"/>
     <w:multiLevelType w:val="hybridMultilevel"/>
     <w:tmpl w:val="83643B18"/>
@@ -850,7 +1593,7 @@
       </w:pPr>
     </w:lvl>
   </w:abstractNum>
-  <w:abstractNum w:abstractNumId="6" w15:restartNumberingAfterBreak="0">
+  <w:abstractNum w:abstractNumId="7" w15:restartNumberingAfterBreak="0">
     <w:nsid w:val="726A15F4"/>
     <w:multiLevelType w:val="hybridMultilevel"/>
     <w:tmpl w:val="BD4A5882"/>
@@ -936,8 +1679,121 @@
       </w:pPr>
     </w:lvl>
   </w:abstractNum>
+  <w:abstractNum w:abstractNumId="8" w15:restartNumberingAfterBreak="0">
+    <w:nsid w:val="7D6E4489"/>
+    <w:multiLevelType w:val="hybridMultilevel"/>
+    <w:tmpl w:val="0BF27F4A"/>
+    <w:lvl w:ilvl="0" w:tplc="38090001">
+      <w:start w:val="1"/>
+      <w:numFmt w:val="bullet"/>
+      <w:lvlText w:val=""/>
+      <w:lvlJc w:val="left"/>
+      <w:pPr>
+        <w:ind w:left="1440" w:hanging="360"/>
+      </w:pPr>
+      <w:rPr>
+        <w:rFonts w:ascii="Symbol" w:hAnsi="Symbol" w:hint="default"/>
+      </w:rPr>
+    </w:lvl>
+    <w:lvl w:ilvl="1" w:tplc="38090003" w:tentative="1">
+      <w:start w:val="1"/>
+      <w:numFmt w:val="bullet"/>
+      <w:lvlText w:val="o"/>
+      <w:lvlJc w:val="left"/>
+      <w:pPr>
+        <w:ind w:left="2160" w:hanging="360"/>
+      </w:pPr>
+      <w:rPr>
+        <w:rFonts w:ascii="Courier New" w:hAnsi="Courier New" w:cs="Courier New" w:hint="default"/>
+      </w:rPr>
+    </w:lvl>
+    <w:lvl w:ilvl="2" w:tplc="38090005" w:tentative="1">
+      <w:start w:val="1"/>
+      <w:numFmt w:val="bullet"/>
+      <w:lvlText w:val=""/>
+      <w:lvlJc w:val="left"/>
+      <w:pPr>
+        <w:ind w:left="2880" w:hanging="360"/>
+      </w:pPr>
+      <w:rPr>
+        <w:rFonts w:ascii="Wingdings" w:hAnsi="Wingdings" w:hint="default"/>
+      </w:rPr>
+    </w:lvl>
+    <w:lvl w:ilvl="3" w:tplc="38090001" w:tentative="1">
+      <w:start w:val="1"/>
+      <w:numFmt w:val="bullet"/>
+      <w:lvlText w:val=""/>
+      <w:lvlJc w:val="left"/>
+      <w:pPr>
+        <w:ind w:left="3600" w:hanging="360"/>
+      </w:pPr>
+      <w:rPr>
+        <w:rFonts w:ascii="Symbol" w:hAnsi="Symbol" w:hint="default"/>
+      </w:rPr>
+    </w:lvl>
+    <w:lvl w:ilvl="4" w:tplc="38090003" w:tentative="1">
+      <w:start w:val="1"/>
+      <w:numFmt w:val="bullet"/>
+      <w:lvlText w:val="o"/>
+      <w:lvlJc w:val="left"/>
+      <w:pPr>
+        <w:ind w:left="4320" w:hanging="360"/>
+      </w:pPr>
+      <w:rPr>
+        <w:rFonts w:ascii="Courier New" w:hAnsi="Courier New" w:cs="Courier New" w:hint="default"/>
+      </w:rPr>
+    </w:lvl>
+    <w:lvl w:ilvl="5" w:tplc="38090005" w:tentative="1">
+      <w:start w:val="1"/>
+      <w:numFmt w:val="bullet"/>
+      <w:lvlText w:val=""/>
+      <w:lvlJc w:val="left"/>
+      <w:pPr>
+        <w:ind w:left="5040" w:hanging="360"/>
+      </w:pPr>
+      <w:rPr>
+        <w:rFonts w:ascii="Wingdings" w:hAnsi="Wingdings" w:hint="default"/>
+      </w:rPr>
+    </w:lvl>
+    <w:lvl w:ilvl="6" w:tplc="38090001" w:tentative="1">
+      <w:start w:val="1"/>
+      <w:numFmt w:val="bullet"/>
+      <w:lvlText w:val=""/>
+      <w:lvlJc w:val="left"/>
+      <w:pPr>
+        <w:ind w:left="5760" w:hanging="360"/>
+      </w:pPr>
+      <w:rPr>
+        <w:rFonts w:ascii="Symbol" w:hAnsi="Symbol" w:hint="default"/>
+      </w:rPr>
+    </w:lvl>
+    <w:lvl w:ilvl="7" w:tplc="38090003" w:tentative="1">
+      <w:start w:val="1"/>
+      <w:numFmt w:val="bullet"/>
+      <w:lvlText w:val="o"/>
+      <w:lvlJc w:val="left"/>
+      <w:pPr>
+        <w:ind w:left="6480" w:hanging="360"/>
+      </w:pPr>
+      <w:rPr>
+        <w:rFonts w:ascii="Courier New" w:hAnsi="Courier New" w:cs="Courier New" w:hint="default"/>
+      </w:rPr>
+    </w:lvl>
+    <w:lvl w:ilvl="8" w:tplc="38090005" w:tentative="1">
+      <w:start w:val="1"/>
+      <w:numFmt w:val="bullet"/>
+      <w:lvlText w:val=""/>
+      <w:lvlJc w:val="left"/>
+      <w:pPr>
+        <w:ind w:left="7200" w:hanging="360"/>
+      </w:pPr>
+      <w:rPr>
+        <w:rFonts w:ascii="Wingdings" w:hAnsi="Wingdings" w:hint="default"/>
+      </w:rPr>
+    </w:lvl>
+  </w:abstractNum>
   <w:num w:numId="1">
-    <w:abstractNumId w:val="4"/>
+    <w:abstractNumId w:val="5"/>
   </w:num>
   <w:num w:numId="2">
     <w:abstractNumId w:val="3"/>
@@ -946,7 +1802,7 @@
     <w:abstractNumId w:val="0"/>
   </w:num>
   <w:num w:numId="4">
-    <w:abstractNumId w:val="5"/>
+    <w:abstractNumId w:val="6"/>
   </w:num>
   <w:num w:numId="5">
     <w:abstractNumId w:val="1"/>
@@ -955,7 +1811,13 @@
     <w:abstractNumId w:val="2"/>
   </w:num>
   <w:num w:numId="7">
-    <w:abstractNumId w:val="6"/>
+    <w:abstractNumId w:val="7"/>
+  </w:num>
+  <w:num w:numId="8">
+    <w:abstractNumId w:val="4"/>
+  </w:num>
+  <w:num w:numId="9">
+    <w:abstractNumId w:val="8"/>
   </w:num>
 </w:numbering>
 </file>
@@ -1383,7 +2245,6 @@
   <w:style w:type="character" w:default="1" w:styleId="DefaultParagraphFont">
     <w:name w:val="Default Paragraph Font"/>
     <w:uiPriority w:val="1"/>
-    <w:semiHidden/>
     <w:unhideWhenUsed/>
   </w:style>
   <w:style w:type="table" w:default="1" w:styleId="TableNormal">
@@ -1429,6 +2290,29 @@
       <w:color w:val="2F5496" w:themeColor="accent1" w:themeShade="BF"/>
       <w:sz w:val="32"/>
       <w:szCs w:val="32"/>
+    </w:rPr>
+  </w:style>
+  <w:style w:type="character" w:styleId="Hyperlink">
+    <w:name w:val="Hyperlink"/>
+    <w:basedOn w:val="DefaultParagraphFont"/>
+    <w:uiPriority w:val="99"/>
+    <w:unhideWhenUsed/>
+    <w:rsid w:val="00FC527A"/>
+    <w:rPr>
+      <w:color w:val="0563C1" w:themeColor="hyperlink"/>
+      <w:u w:val="single"/>
+    </w:rPr>
+  </w:style>
+  <w:style w:type="character" w:styleId="UnresolvedMention">
+    <w:name w:val="Unresolved Mention"/>
+    <w:basedOn w:val="DefaultParagraphFont"/>
+    <w:uiPriority w:val="99"/>
+    <w:semiHidden/>
+    <w:unhideWhenUsed/>
+    <w:rsid w:val="00FC527A"/>
+    <w:rPr>
+      <w:color w:val="605E5C"/>
+      <w:shd w:val="clear" w:color="auto" w:fill="E1DFDD"/>
     </w:rPr>
   </w:style>
 </w:styles>
